--- a/app/resumes/resume.docx
+++ b/app/resumes/resume.docx
@@ -286,7 +286,7 @@
                 <w:b/>
                 <w:i w:val="0"/>
               </w:rPr>
-              <w:t>Tesla, Machine Learning Engineer - Autonomous Driving, Palo Alto, CA</w:t>
+              <w:t>Bisla, Machine Learning Engineer - Autonomous Driving, Palo Alto, CA</w:t>
             </w:r>
           </w:p>
         </w:tc>
